--- a/assigment/Document1.docx
+++ b/assigment/Document1.docx
@@ -44,8 +44,6 @@
           <w:rFonts w:hint="eastAsia"/>
         </w:rPr>
       </w:pPr>
-      <w:bookmarkStart w:id="0" w:name="_GoBack"/>
-      <w:bookmarkEnd w:id="0"/>
       <w:r>
         <w:rPr>
           <w:rFonts w:hint="eastAsia"/>
@@ -95,6 +93,7 @@
         <w:keepLines w:val="0"/>
         <w:widowControl/>
         <w:numPr>
+          <w:ilvl w:val="0"/>
           <w:numId w:val="0"/>
         </w:numPr>
         <w:suppressLineNumbers w:val="0"/>
@@ -200,6 +199,7 @@
         <w:keepLines w:val="0"/>
         <w:widowControl/>
         <w:numPr>
+          <w:ilvl w:val="0"/>
           <w:numId w:val="0"/>
         </w:numPr>
         <w:suppressLineNumbers w:val="0"/>
@@ -451,6 +451,7 @@
         <w:keepLines w:val="0"/>
         <w:widowControl/>
         <w:numPr>
+          <w:ilvl w:val="0"/>
           <w:numId w:val="0"/>
         </w:numPr>
         <w:suppressLineNumbers w:val="0"/>
@@ -508,6 +509,7 @@
         <w:keepLines w:val="0"/>
         <w:widowControl/>
         <w:numPr>
+          <w:ilvl w:val="0"/>
           <w:numId w:val="0"/>
         </w:numPr>
         <w:suppressLineNumbers w:val="0"/>
@@ -539,7 +541,7 @@
           <w:szCs w:val="24"/>
           <w:lang w:eastAsia="zh-CN" w:bidi="ar"/>
         </w:rPr>
-        <w:t>“sklearn” which provides several machine-learning algorithms functions for user to implement. In order to perform evaluation, this assignment separates the 150 rows of raw data into training set and test set in a proportion of 8:2 by setting a random number of 0.8 during data processing. The training set will then be applied to a standard function call “fit(trainX, trainY)” while the test set is used to generate forecasting result through a function called “predict(testX). For KNN, this assignment sets the K factor as 5.</w:t>
+        <w:t xml:space="preserve">“sklearn” which provides several machine-learning algorithms functions for user to implement. In order to perform evaluation, this assignment separates 150 rows of raw data into training set and test set in a proportion of 8:2 by setting a random number of 0.8 during data processing. The training set will then be applied to a standard function call “fit(trainX, trainY)” while the test set is used to generate forecasting result through a function called “predict(testX). </w:t>
       </w:r>
     </w:p>
     <w:p>
@@ -548,6 +550,7 @@
         <w:keepLines w:val="0"/>
         <w:widowControl/>
         <w:numPr>
+          <w:ilvl w:val="0"/>
           <w:numId w:val="0"/>
         </w:numPr>
         <w:suppressLineNumbers w:val="0"/>
@@ -560,15 +563,17 @@
           <w:lang w:eastAsia="zh-CN" w:bidi="ar"/>
         </w:rPr>
       </w:pPr>
-      <w:r>
-        <w:rPr>
-          <w:rFonts w:hint="default" w:ascii="SimSun" w:hAnsi="SimSun" w:eastAsia="SimSun" w:cs="SimSun"/>
-          <w:kern w:val="0"/>
-          <w:sz w:val="24"/>
-          <w:szCs w:val="24"/>
-          <w:lang w:eastAsia="zh-CN" w:bidi="ar"/>
-        </w:rPr>
-        <w:t>For SVM, the kernel is set to be “rbf”.</w:t>
+      <w:bookmarkStart w:id="0" w:name="_GoBack"/>
+      <w:bookmarkEnd w:id="0"/>
+      <w:r>
+        <w:rPr>
+          <w:rFonts w:hint="default" w:ascii="SimSun" w:hAnsi="SimSun" w:eastAsia="SimSun" w:cs="SimSun"/>
+          <w:kern w:val="0"/>
+          <w:sz w:val="24"/>
+          <w:szCs w:val="24"/>
+          <w:lang w:eastAsia="zh-CN" w:bidi="ar"/>
+        </w:rPr>
+        <w:t>For KNN, this assignment sets the K factor as 5.</w:t>
       </w:r>
     </w:p>
     <w:p>
@@ -577,6 +582,7 @@
         <w:keepLines w:val="0"/>
         <w:widowControl/>
         <w:numPr>
+          <w:ilvl w:val="0"/>
           <w:numId w:val="0"/>
         </w:numPr>
         <w:suppressLineNumbers w:val="0"/>
@@ -597,7 +603,7 @@
           <w:szCs w:val="24"/>
           <w:lang w:eastAsia="zh-CN" w:bidi="ar"/>
         </w:rPr>
-        <w:t>For MLP, one hidden layer with 15 nodes is defined in the algorithm.</w:t>
+        <w:t>For SVM, the kernel is set to be “rbf”.</w:t>
       </w:r>
     </w:p>
     <w:p>
@@ -606,6 +612,7 @@
         <w:keepLines w:val="0"/>
         <w:widowControl/>
         <w:numPr>
+          <w:ilvl w:val="0"/>
           <w:numId w:val="0"/>
         </w:numPr>
         <w:suppressLineNumbers w:val="0"/>
@@ -626,7 +633,7 @@
           <w:szCs w:val="24"/>
           <w:lang w:eastAsia="zh-CN" w:bidi="ar"/>
         </w:rPr>
-        <w:t xml:space="preserve">   </w:t>
+        <w:t>For MLP, one hidden layer with 15 nodes is defined in the algorithm.</w:t>
       </w:r>
     </w:p>
     <w:p>
@@ -636,31 +643,27 @@
         <w:widowControl/>
         <w:numPr>
           <w:ilvl w:val="0"/>
-          <w:numId w:val="3"/>
+          <w:numId w:val="0"/>
         </w:numPr>
         <w:suppressLineNumbers w:val="0"/>
         <w:jc w:val="left"/>
         <w:rPr>
           <w:rFonts w:hint="default" w:ascii="SimSun" w:hAnsi="SimSun" w:eastAsia="SimSun" w:cs="SimSun"/>
-          <w:b/>
-          <w:bCs/>
-          <w:kern w:val="0"/>
-          <w:sz w:val="32"/>
-          <w:szCs w:val="32"/>
-          <w:lang w:eastAsia="zh-CN" w:bidi="ar"/>
-        </w:rPr>
-      </w:pPr>
-      <w:r>
-        <w:rPr>
-          <w:rFonts w:hint="default" w:ascii="SimSun" w:hAnsi="SimSun" w:eastAsia="SimSun" w:cs="SimSun"/>
-          <w:b/>
-          <w:bCs/>
-          <w:kern w:val="0"/>
-          <w:sz w:val="32"/>
-          <w:szCs w:val="32"/>
-          <w:lang w:eastAsia="zh-CN" w:bidi="ar"/>
-        </w:rPr>
-        <w:t>Accuracy Comparison.</w:t>
+          <w:kern w:val="0"/>
+          <w:sz w:val="24"/>
+          <w:szCs w:val="24"/>
+          <w:lang w:eastAsia="zh-CN" w:bidi="ar"/>
+        </w:rPr>
+      </w:pPr>
+      <w:r>
+        <w:rPr>
+          <w:rFonts w:hint="default" w:ascii="SimSun" w:hAnsi="SimSun" w:eastAsia="SimSun" w:cs="SimSun"/>
+          <w:kern w:val="0"/>
+          <w:sz w:val="24"/>
+          <w:szCs w:val="24"/>
+          <w:lang w:eastAsia="zh-CN" w:bidi="ar"/>
+        </w:rPr>
+        <w:t xml:space="preserve">   </w:t>
       </w:r>
     </w:p>
     <w:p>
@@ -669,6 +672,41 @@
         <w:keepLines w:val="0"/>
         <w:widowControl/>
         <w:numPr>
+          <w:ilvl w:val="0"/>
+          <w:numId w:val="3"/>
+        </w:numPr>
+        <w:suppressLineNumbers w:val="0"/>
+        <w:jc w:val="left"/>
+        <w:rPr>
+          <w:rFonts w:hint="default" w:ascii="SimSun" w:hAnsi="SimSun" w:eastAsia="SimSun" w:cs="SimSun"/>
+          <w:b/>
+          <w:bCs/>
+          <w:kern w:val="0"/>
+          <w:sz w:val="32"/>
+          <w:szCs w:val="32"/>
+          <w:lang w:eastAsia="zh-CN" w:bidi="ar"/>
+        </w:rPr>
+      </w:pPr>
+      <w:r>
+        <w:rPr>
+          <w:rFonts w:hint="default" w:ascii="SimSun" w:hAnsi="SimSun" w:eastAsia="SimSun" w:cs="SimSun"/>
+          <w:b/>
+          <w:bCs/>
+          <w:kern w:val="0"/>
+          <w:sz w:val="32"/>
+          <w:szCs w:val="32"/>
+          <w:lang w:eastAsia="zh-CN" w:bidi="ar"/>
+        </w:rPr>
+        <w:t>Accuracy Comparison.</w:t>
+      </w:r>
+    </w:p>
+    <w:p>
+      <w:pPr>
+        <w:keepNext w:val="0"/>
+        <w:keepLines w:val="0"/>
+        <w:widowControl/>
+        <w:numPr>
+          <w:ilvl w:val="0"/>
           <w:numId w:val="0"/>
         </w:numPr>
         <w:suppressLineNumbers w:val="0"/>
@@ -784,6 +822,7 @@
     <w:p>
       <w:pPr>
         <w:numPr>
+          <w:ilvl w:val="0"/>
           <w:numId w:val="0"/>
         </w:numPr>
         <w:ind w:firstLine="420" w:firstLineChars="0"/>
@@ -801,6 +840,7 @@
     <w:p>
       <w:pPr>
         <w:numPr>
+          <w:ilvl w:val="0"/>
           <w:numId w:val="0"/>
         </w:numPr>
         <w:ind w:firstLine="420" w:firstLineChars="0"/>
@@ -818,6 +858,7 @@
     <w:p>
       <w:pPr>
         <w:numPr>
+          <w:ilvl w:val="0"/>
           <w:numId w:val="0"/>
         </w:numPr>
         <w:ind w:firstLine="420" w:firstLineChars="0"/>
@@ -835,6 +876,7 @@
     <w:p>
       <w:pPr>
         <w:numPr>
+          <w:ilvl w:val="0"/>
           <w:numId w:val="0"/>
         </w:numPr>
         <w:ind w:firstLine="420" w:firstLineChars="0"/>
@@ -852,17 +894,19 @@
     <w:p>
       <w:pPr>
         <w:numPr>
-          <w:numId w:val="0"/>
-        </w:numPr>
-        <w:ind w:firstLine="420" w:firstLineChars="0"/>
-        <w:rPr>
-          <w:rFonts w:hint="default"/>
-        </w:rPr>
-      </w:pPr>
-    </w:p>
-    <w:p>
-      <w:pPr>
-        <w:numPr>
+          <w:ilvl w:val="0"/>
+          <w:numId w:val="0"/>
+        </w:numPr>
+        <w:ind w:firstLine="420" w:firstLineChars="0"/>
+        <w:rPr>
+          <w:rFonts w:hint="default"/>
+        </w:rPr>
+      </w:pPr>
+    </w:p>
+    <w:p>
+      <w:pPr>
+        <w:numPr>
+          <w:ilvl w:val="0"/>
           <w:numId w:val="0"/>
         </w:numPr>
         <w:ind w:firstLine="420" w:firstLineChars="0"/>
@@ -880,6 +924,7 @@
     <w:p>
       <w:pPr>
         <w:numPr>
+          <w:ilvl w:val="0"/>
           <w:numId w:val="0"/>
         </w:numPr>
         <w:ind w:firstLine="420" w:firstLineChars="0"/>
@@ -897,6 +942,7 @@
     <w:p>
       <w:pPr>
         <w:numPr>
+          <w:ilvl w:val="0"/>
           <w:numId w:val="0"/>
         </w:numPr>
         <w:ind w:firstLine="420" w:firstLineChars="0"/>
@@ -914,28 +960,31 @@
     <w:p>
       <w:pPr>
         <w:numPr>
-          <w:numId w:val="0"/>
-        </w:numPr>
-        <w:ind w:firstLine="420" w:firstLineChars="0"/>
-        <w:rPr>
-          <w:rFonts w:hint="default"/>
-        </w:rPr>
-      </w:pPr>
-    </w:p>
-    <w:p>
-      <w:pPr>
-        <w:numPr>
-          <w:numId w:val="0"/>
-        </w:numPr>
-        <w:ind w:firstLine="420" w:firstLineChars="0"/>
-        <w:rPr>
-          <w:rFonts w:hint="default"/>
-        </w:rPr>
-      </w:pPr>
-    </w:p>
-    <w:p>
-      <w:pPr>
-        <w:numPr>
+          <w:ilvl w:val="0"/>
+          <w:numId w:val="0"/>
+        </w:numPr>
+        <w:ind w:firstLine="420" w:firstLineChars="0"/>
+        <w:rPr>
+          <w:rFonts w:hint="default"/>
+        </w:rPr>
+      </w:pPr>
+    </w:p>
+    <w:p>
+      <w:pPr>
+        <w:numPr>
+          <w:ilvl w:val="0"/>
+          <w:numId w:val="0"/>
+        </w:numPr>
+        <w:ind w:firstLine="420" w:firstLineChars="0"/>
+        <w:rPr>
+          <w:rFonts w:hint="default"/>
+        </w:rPr>
+      </w:pPr>
+    </w:p>
+    <w:p>
+      <w:pPr>
+        <w:numPr>
+          <w:ilvl w:val="0"/>
           <w:numId w:val="0"/>
         </w:numPr>
         <w:ind w:firstLine="420" w:firstLineChars="0"/>
@@ -953,6 +1002,7 @@
     <w:p>
       <w:pPr>
         <w:numPr>
+          <w:ilvl w:val="0"/>
           <w:numId w:val="0"/>
         </w:numPr>
         <w:ind w:firstLine="420" w:firstLineChars="0"/>
@@ -970,6 +1020,7 @@
     <w:p>
       <w:pPr>
         <w:numPr>
+          <w:ilvl w:val="0"/>
           <w:numId w:val="0"/>
         </w:numPr>
         <w:ind w:firstLine="420" w:firstLineChars="0"/>
@@ -987,6 +1038,7 @@
     <w:p>
       <w:pPr>
         <w:numPr>
+          <w:ilvl w:val="0"/>
           <w:numId w:val="0"/>
         </w:numPr>
         <w:ind w:firstLine="420" w:firstLineChars="0"/>
@@ -1004,6 +1056,7 @@
     <w:p>
       <w:pPr>
         <w:numPr>
+          <w:ilvl w:val="0"/>
           <w:numId w:val="0"/>
         </w:numPr>
         <w:ind w:firstLine="420" w:firstLineChars="0"/>
@@ -1021,6 +1074,7 @@
     <w:p>
       <w:pPr>
         <w:numPr>
+          <w:ilvl w:val="0"/>
           <w:numId w:val="0"/>
         </w:numPr>
         <w:ind w:firstLine="420" w:firstLineChars="0"/>
@@ -1038,17 +1092,19 @@
     <w:p>
       <w:pPr>
         <w:numPr>
-          <w:numId w:val="0"/>
-        </w:numPr>
-        <w:ind w:firstLine="420" w:firstLineChars="0"/>
-        <w:rPr>
-          <w:rFonts w:hint="default"/>
-        </w:rPr>
-      </w:pPr>
-    </w:p>
-    <w:p>
-      <w:pPr>
-        <w:numPr>
+          <w:ilvl w:val="0"/>
+          <w:numId w:val="0"/>
+        </w:numPr>
+        <w:ind w:firstLine="420" w:firstLineChars="0"/>
+        <w:rPr>
+          <w:rFonts w:hint="default"/>
+        </w:rPr>
+      </w:pPr>
+    </w:p>
+    <w:p>
+      <w:pPr>
+        <w:numPr>
+          <w:ilvl w:val="0"/>
           <w:numId w:val="0"/>
         </w:numPr>
         <w:ind w:firstLine="420" w:firstLineChars="0"/>
@@ -1066,6 +1122,7 @@
     <w:p>
       <w:pPr>
         <w:numPr>
+          <w:ilvl w:val="0"/>
           <w:numId w:val="0"/>
         </w:numPr>
         <w:ind w:firstLine="420" w:firstLineChars="0"/>
@@ -1083,6 +1140,7 @@
     <w:p>
       <w:pPr>
         <w:numPr>
+          <w:ilvl w:val="0"/>
           <w:numId w:val="0"/>
         </w:numPr>
         <w:ind w:firstLine="420" w:firstLineChars="0"/>
@@ -1100,6 +1158,7 @@
     <w:p>
       <w:pPr>
         <w:numPr>
+          <w:ilvl w:val="0"/>
           <w:numId w:val="0"/>
         </w:numPr>
         <w:ind w:firstLine="420" w:firstLineChars="0"/>
@@ -1117,6 +1176,7 @@
     <w:p>
       <w:pPr>
         <w:numPr>
+          <w:ilvl w:val="0"/>
           <w:numId w:val="0"/>
         </w:numPr>
         <w:ind w:firstLine="420" w:firstLineChars="0"/>
@@ -1134,6 +1194,7 @@
     <w:p>
       <w:pPr>
         <w:numPr>
+          <w:ilvl w:val="0"/>
           <w:numId w:val="0"/>
         </w:numPr>
         <w:ind w:firstLine="420" w:firstLineChars="0"/>
@@ -1151,6 +1212,7 @@
     <w:p>
       <w:pPr>
         <w:numPr>
+          <w:ilvl w:val="0"/>
           <w:numId w:val="0"/>
         </w:numPr>
         <w:ind w:firstLine="420" w:firstLineChars="0"/>
@@ -1168,6 +1230,7 @@
     <w:p>
       <w:pPr>
         <w:numPr>
+          <w:ilvl w:val="0"/>
           <w:numId w:val="0"/>
         </w:numPr>
         <w:ind w:firstLine="420" w:firstLineChars="0"/>
@@ -1185,6 +1248,7 @@
     <w:p>
       <w:pPr>
         <w:numPr>
+          <w:ilvl w:val="0"/>
           <w:numId w:val="0"/>
         </w:numPr>
         <w:ind w:firstLine="420" w:firstLineChars="0"/>
@@ -1202,6 +1266,7 @@
     <w:p>
       <w:pPr>
         <w:numPr>
+          <w:ilvl w:val="0"/>
           <w:numId w:val="0"/>
         </w:numPr>
         <w:ind w:firstLine="420" w:firstLineChars="0"/>
@@ -1219,6 +1284,7 @@
     <w:p>
       <w:pPr>
         <w:numPr>
+          <w:ilvl w:val="0"/>
           <w:numId w:val="0"/>
         </w:numPr>
         <w:ind w:firstLine="420" w:firstLineChars="0"/>
@@ -1236,6 +1302,7 @@
     <w:p>
       <w:pPr>
         <w:numPr>
+          <w:ilvl w:val="0"/>
           <w:numId w:val="0"/>
         </w:numPr>
         <w:ind w:firstLine="420" w:firstLineChars="0"/>
@@ -1253,6 +1320,7 @@
     <w:p>
       <w:pPr>
         <w:numPr>
+          <w:ilvl w:val="0"/>
           <w:numId w:val="0"/>
         </w:numPr>
         <w:ind w:firstLine="420" w:firstLineChars="0"/>
@@ -1270,28 +1338,31 @@
     <w:p>
       <w:pPr>
         <w:numPr>
-          <w:numId w:val="0"/>
-        </w:numPr>
-        <w:ind w:firstLine="420" w:firstLineChars="0"/>
-        <w:rPr>
-          <w:rFonts w:hint="default"/>
-        </w:rPr>
-      </w:pPr>
-    </w:p>
-    <w:p>
-      <w:pPr>
-        <w:numPr>
-          <w:numId w:val="0"/>
-        </w:numPr>
-        <w:ind w:firstLine="420" w:firstLineChars="0"/>
-        <w:rPr>
-          <w:rFonts w:hint="default"/>
-        </w:rPr>
-      </w:pPr>
-    </w:p>
-    <w:p>
-      <w:pPr>
-        <w:numPr>
+          <w:ilvl w:val="0"/>
+          <w:numId w:val="0"/>
+        </w:numPr>
+        <w:ind w:firstLine="420" w:firstLineChars="0"/>
+        <w:rPr>
+          <w:rFonts w:hint="default"/>
+        </w:rPr>
+      </w:pPr>
+    </w:p>
+    <w:p>
+      <w:pPr>
+        <w:numPr>
+          <w:ilvl w:val="0"/>
+          <w:numId w:val="0"/>
+        </w:numPr>
+        <w:ind w:firstLine="420" w:firstLineChars="0"/>
+        <w:rPr>
+          <w:rFonts w:hint="default"/>
+        </w:rPr>
+      </w:pPr>
+    </w:p>
+    <w:p>
+      <w:pPr>
+        <w:numPr>
+          <w:ilvl w:val="0"/>
           <w:numId w:val="0"/>
         </w:numPr>
         <w:ind w:firstLine="420" w:firstLineChars="0"/>
@@ -1309,6 +1380,7 @@
     <w:p>
       <w:pPr>
         <w:numPr>
+          <w:ilvl w:val="0"/>
           <w:numId w:val="0"/>
         </w:numPr>
         <w:ind w:firstLine="420" w:firstLineChars="0"/>
@@ -1326,17 +1398,19 @@
     <w:p>
       <w:pPr>
         <w:numPr>
-          <w:numId w:val="0"/>
-        </w:numPr>
-        <w:ind w:firstLine="420" w:firstLineChars="0"/>
-        <w:rPr>
-          <w:rFonts w:hint="default"/>
-        </w:rPr>
-      </w:pPr>
-    </w:p>
-    <w:p>
-      <w:pPr>
-        <w:numPr>
+          <w:ilvl w:val="0"/>
+          <w:numId w:val="0"/>
+        </w:numPr>
+        <w:ind w:firstLine="420" w:firstLineChars="0"/>
+        <w:rPr>
+          <w:rFonts w:hint="default"/>
+        </w:rPr>
+      </w:pPr>
+    </w:p>
+    <w:p>
+      <w:pPr>
+        <w:numPr>
+          <w:ilvl w:val="0"/>
           <w:numId w:val="0"/>
         </w:numPr>
         <w:ind w:firstLine="420" w:firstLineChars="0"/>
@@ -1354,6 +1428,7 @@
     <w:p>
       <w:pPr>
         <w:numPr>
+          <w:ilvl w:val="0"/>
           <w:numId w:val="0"/>
         </w:numPr>
         <w:ind w:firstLine="420" w:firstLineChars="0"/>
@@ -1371,6 +1446,7 @@
     <w:p>
       <w:pPr>
         <w:numPr>
+          <w:ilvl w:val="0"/>
           <w:numId w:val="0"/>
         </w:numPr>
         <w:ind w:firstLine="420" w:firstLineChars="0"/>
@@ -1388,6 +1464,7 @@
     <w:p>
       <w:pPr>
         <w:numPr>
+          <w:ilvl w:val="0"/>
           <w:numId w:val="0"/>
         </w:numPr>
         <w:ind w:firstLine="420" w:firstLineChars="0"/>
@@ -1405,6 +1482,7 @@
     <w:p>
       <w:pPr>
         <w:numPr>
+          <w:ilvl w:val="0"/>
           <w:numId w:val="0"/>
         </w:numPr>
         <w:ind w:firstLine="420" w:firstLineChars="0"/>
@@ -1422,6 +1500,7 @@
     <w:p>
       <w:pPr>
         <w:numPr>
+          <w:ilvl w:val="0"/>
           <w:numId w:val="0"/>
         </w:numPr>
         <w:ind w:firstLine="420" w:firstLineChars="0"/>
@@ -1439,6 +1518,7 @@
     <w:p>
       <w:pPr>
         <w:numPr>
+          <w:ilvl w:val="0"/>
           <w:numId w:val="0"/>
         </w:numPr>
         <w:ind w:firstLine="420" w:firstLineChars="0"/>
@@ -1456,6 +1536,7 @@
     <w:p>
       <w:pPr>
         <w:numPr>
+          <w:ilvl w:val="0"/>
           <w:numId w:val="0"/>
         </w:numPr>
         <w:ind w:firstLine="420" w:firstLineChars="0"/>
@@ -1473,6 +1554,7 @@
     <w:p>
       <w:pPr>
         <w:numPr>
+          <w:ilvl w:val="0"/>
           <w:numId w:val="0"/>
         </w:numPr>
         <w:ind w:firstLine="420" w:firstLineChars="0"/>
@@ -1490,6 +1572,7 @@
     <w:p>
       <w:pPr>
         <w:numPr>
+          <w:ilvl w:val="0"/>
           <w:numId w:val="0"/>
         </w:numPr>
         <w:ind w:firstLine="420" w:firstLineChars="0"/>
@@ -1507,6 +1590,7 @@
     <w:p>
       <w:pPr>
         <w:numPr>
+          <w:ilvl w:val="0"/>
           <w:numId w:val="0"/>
         </w:numPr>
         <w:ind w:firstLine="420" w:firstLineChars="0"/>
@@ -1524,17 +1608,19 @@
     <w:p>
       <w:pPr>
         <w:numPr>
-          <w:numId w:val="0"/>
-        </w:numPr>
-        <w:ind w:firstLine="420" w:firstLineChars="0"/>
-        <w:rPr>
-          <w:rFonts w:hint="default"/>
-        </w:rPr>
-      </w:pPr>
-    </w:p>
-    <w:p>
-      <w:pPr>
-        <w:numPr>
+          <w:ilvl w:val="0"/>
+          <w:numId w:val="0"/>
+        </w:numPr>
+        <w:ind w:firstLine="420" w:firstLineChars="0"/>
+        <w:rPr>
+          <w:rFonts w:hint="default"/>
+        </w:rPr>
+      </w:pPr>
+    </w:p>
+    <w:p>
+      <w:pPr>
+        <w:numPr>
+          <w:ilvl w:val="0"/>
           <w:numId w:val="0"/>
         </w:numPr>
         <w:ind w:firstLine="420" w:firstLineChars="0"/>
@@ -1552,6 +1638,7 @@
     <w:p>
       <w:pPr>
         <w:numPr>
+          <w:ilvl w:val="0"/>
           <w:numId w:val="0"/>
         </w:numPr>
         <w:ind w:firstLine="420" w:firstLineChars="0"/>
@@ -1569,6 +1656,7 @@
     <w:p>
       <w:pPr>
         <w:numPr>
+          <w:ilvl w:val="0"/>
           <w:numId w:val="0"/>
         </w:numPr>
         <w:ind w:firstLine="420" w:firstLineChars="0"/>
@@ -1586,6 +1674,7 @@
     <w:p>
       <w:pPr>
         <w:numPr>
+          <w:ilvl w:val="0"/>
           <w:numId w:val="0"/>
         </w:numPr>
         <w:ind w:firstLine="420" w:firstLineChars="0"/>
@@ -1603,6 +1692,7 @@
     <w:p>
       <w:pPr>
         <w:numPr>
+          <w:ilvl w:val="0"/>
           <w:numId w:val="0"/>
         </w:numPr>
         <w:ind w:firstLine="420" w:firstLineChars="0"/>
@@ -1620,6 +1710,7 @@
     <w:p>
       <w:pPr>
         <w:numPr>
+          <w:ilvl w:val="0"/>
           <w:numId w:val="0"/>
         </w:numPr>
         <w:ind w:firstLine="420" w:firstLineChars="0"/>
@@ -1637,6 +1728,7 @@
     <w:p>
       <w:pPr>
         <w:numPr>
+          <w:ilvl w:val="0"/>
           <w:numId w:val="0"/>
         </w:numPr>
         <w:ind w:firstLine="420" w:firstLineChars="0"/>
@@ -1654,6 +1746,7 @@
     <w:p>
       <w:pPr>
         <w:numPr>
+          <w:ilvl w:val="0"/>
           <w:numId w:val="0"/>
         </w:numPr>
         <w:ind w:firstLine="420" w:firstLineChars="0"/>
@@ -1671,6 +1764,7 @@
     <w:p>
       <w:pPr>
         <w:numPr>
+          <w:ilvl w:val="0"/>
           <w:numId w:val="0"/>
         </w:numPr>
         <w:ind w:firstLine="420" w:firstLineChars="0"/>
@@ -1688,17 +1782,19 @@
     <w:p>
       <w:pPr>
         <w:numPr>
-          <w:numId w:val="0"/>
-        </w:numPr>
-        <w:ind w:firstLine="420" w:firstLineChars="0"/>
-        <w:rPr>
-          <w:rFonts w:hint="default"/>
-        </w:rPr>
-      </w:pPr>
-    </w:p>
-    <w:p>
-      <w:pPr>
-        <w:numPr>
+          <w:ilvl w:val="0"/>
+          <w:numId w:val="0"/>
+        </w:numPr>
+        <w:ind w:firstLine="420" w:firstLineChars="0"/>
+        <w:rPr>
+          <w:rFonts w:hint="default"/>
+        </w:rPr>
+      </w:pPr>
+    </w:p>
+    <w:p>
+      <w:pPr>
+        <w:numPr>
+          <w:ilvl w:val="0"/>
           <w:numId w:val="0"/>
         </w:numPr>
         <w:ind w:firstLine="420" w:firstLineChars="0"/>
@@ -1716,6 +1812,7 @@
     <w:p>
       <w:pPr>
         <w:numPr>
+          <w:ilvl w:val="0"/>
           <w:numId w:val="0"/>
         </w:numPr>
         <w:ind w:firstLine="420" w:firstLineChars="0"/>
@@ -1733,6 +1830,7 @@
     <w:p>
       <w:pPr>
         <w:numPr>
+          <w:ilvl w:val="0"/>
           <w:numId w:val="0"/>
         </w:numPr>
         <w:ind w:firstLine="420" w:firstLineChars="0"/>
@@ -1750,17 +1848,19 @@
     <w:p>
       <w:pPr>
         <w:numPr>
-          <w:numId w:val="0"/>
-        </w:numPr>
-        <w:ind w:firstLine="420" w:firstLineChars="0"/>
-        <w:rPr>
-          <w:rFonts w:hint="default"/>
-        </w:rPr>
-      </w:pPr>
-    </w:p>
-    <w:p>
-      <w:pPr>
-        <w:numPr>
+          <w:ilvl w:val="0"/>
+          <w:numId w:val="0"/>
+        </w:numPr>
+        <w:ind w:firstLine="420" w:firstLineChars="0"/>
+        <w:rPr>
+          <w:rFonts w:hint="default"/>
+        </w:rPr>
+      </w:pPr>
+    </w:p>
+    <w:p>
+      <w:pPr>
+        <w:numPr>
+          <w:ilvl w:val="0"/>
           <w:numId w:val="0"/>
         </w:numPr>
         <w:ind w:firstLine="420" w:firstLineChars="0"/>
@@ -1778,6 +1878,7 @@
     <w:p>
       <w:pPr>
         <w:numPr>
+          <w:ilvl w:val="0"/>
           <w:numId w:val="0"/>
         </w:numPr>
         <w:ind w:firstLine="420" w:firstLineChars="0"/>
@@ -1795,6 +1896,7 @@
     <w:p>
       <w:pPr>
         <w:numPr>
+          <w:ilvl w:val="0"/>
           <w:numId w:val="0"/>
         </w:numPr>
         <w:ind w:firstLine="420" w:firstLineChars="0"/>
@@ -1812,6 +1914,7 @@
     <w:p>
       <w:pPr>
         <w:numPr>
+          <w:ilvl w:val="0"/>
           <w:numId w:val="0"/>
         </w:numPr>
         <w:ind w:firstLine="420" w:firstLineChars="0"/>
@@ -1829,6 +1932,7 @@
     <w:p>
       <w:pPr>
         <w:numPr>
+          <w:ilvl w:val="0"/>
           <w:numId w:val="0"/>
         </w:numPr>
         <w:ind w:firstLine="420" w:firstLineChars="0"/>
@@ -1846,6 +1950,7 @@
     <w:p>
       <w:pPr>
         <w:numPr>
+          <w:ilvl w:val="0"/>
           <w:numId w:val="0"/>
         </w:numPr>
         <w:ind w:firstLine="420" w:firstLineChars="0"/>
@@ -1863,28 +1968,31 @@
     <w:p>
       <w:pPr>
         <w:numPr>
-          <w:numId w:val="0"/>
-        </w:numPr>
-        <w:ind w:firstLine="420" w:firstLineChars="0"/>
-        <w:rPr>
-          <w:rFonts w:hint="default"/>
-        </w:rPr>
-      </w:pPr>
-    </w:p>
-    <w:p>
-      <w:pPr>
-        <w:numPr>
-          <w:numId w:val="0"/>
-        </w:numPr>
-        <w:ind w:firstLine="420" w:firstLineChars="0"/>
-        <w:rPr>
-          <w:rFonts w:hint="default"/>
-        </w:rPr>
-      </w:pPr>
-    </w:p>
-    <w:p>
-      <w:pPr>
-        <w:numPr>
+          <w:ilvl w:val="0"/>
+          <w:numId w:val="0"/>
+        </w:numPr>
+        <w:ind w:firstLine="420" w:firstLineChars="0"/>
+        <w:rPr>
+          <w:rFonts w:hint="default"/>
+        </w:rPr>
+      </w:pPr>
+    </w:p>
+    <w:p>
+      <w:pPr>
+        <w:numPr>
+          <w:ilvl w:val="0"/>
+          <w:numId w:val="0"/>
+        </w:numPr>
+        <w:ind w:firstLine="420" w:firstLineChars="0"/>
+        <w:rPr>
+          <w:rFonts w:hint="default"/>
+        </w:rPr>
+      </w:pPr>
+    </w:p>
+    <w:p>
+      <w:pPr>
+        <w:numPr>
+          <w:ilvl w:val="0"/>
           <w:numId w:val="0"/>
         </w:numPr>
         <w:ind w:firstLine="420" w:firstLineChars="0"/>
@@ -1908,6 +2016,18 @@
 
 <file path=word/numbering.xml><?xml version="1.0" encoding="utf-8"?>
 <w:numbering xmlns:wpc="http://schemas.microsoft.com/office/word/2010/wordprocessingCanvas" xmlns:mc="http://schemas.openxmlformats.org/markup-compatibility/2006" xmlns:o="urn:schemas-microsoft-com:office:office" xmlns:r="http://schemas.openxmlformats.org/officeDocument/2006/relationships" xmlns:m="http://schemas.openxmlformats.org/officeDocument/2006/math" xmlns:v="urn:schemas-microsoft-com:vml" xmlns:wp14="http://schemas.microsoft.com/office/word/2010/wordprocessingDrawing" xmlns:wp="http://schemas.openxmlformats.org/drawingml/2006/wordprocessingDrawing" xmlns:w10="urn:schemas-microsoft-com:office:word" xmlns:w="http://schemas.openxmlformats.org/wordprocessingml/2006/main" xmlns:w14="http://schemas.microsoft.com/office/word/2010/wordml" xmlns:wpg="http://schemas.microsoft.com/office/word/2010/wordprocessingGroup" xmlns:wpi="http://schemas.microsoft.com/office/word/2010/wordprocessingInk" xmlns:wne="http://schemas.microsoft.com/office/word/2006/wordml" xmlns:wps="http://schemas.microsoft.com/office/word/2010/wordprocessingShape" mc:Ignorable="w14 wp14">
+  <w:abstractNum w:abstractNumId="1517772769">
+    <w:nsid w:val="5A775FE1"/>
+    <w:multiLevelType w:val="singleLevel"/>
+    <w:tmpl w:val="5A775FE1"/>
+    <w:lvl w:ilvl="0" w:tentative="1">
+      <w:start w:val="5"/>
+      <w:numFmt w:val="decimal"/>
+      <w:suff w:val="space"/>
+      <w:lvlText w:val="%1."/>
+      <w:lvlJc w:val="left"/>
+    </w:lvl>
+  </w:abstractNum>
   <w:abstractNum w:abstractNumId="1517690509">
     <w:nsid w:val="5A761E8D"/>
     <w:multiLevelType w:val="singleLevel"/>
@@ -2050,18 +2170,6 @@
       <w:rPr>
         <w:rFonts w:hint="default"/>
       </w:rPr>
-    </w:lvl>
-  </w:abstractNum>
-  <w:abstractNum w:abstractNumId="1517772769">
-    <w:nsid w:val="5A775FE1"/>
-    <w:multiLevelType w:val="singleLevel"/>
-    <w:tmpl w:val="5A775FE1"/>
-    <w:lvl w:ilvl="0" w:tentative="1">
-      <w:start w:val="5"/>
-      <w:numFmt w:val="decimal"/>
-      <w:suff w:val="space"/>
-      <w:lvlText w:val="%1."/>
-      <w:lvlJc w:val="left"/>
     </w:lvl>
   </w:abstractNum>
   <w:num w:numId="1">
